--- a/lab_01/report/Title.docx
+++ b/lab_01/report/Title.docx
@@ -17,14 +17,14 @@
         <w:tblLook w:lastRow="0" w:firstRow="1" w:lastColumn="0" w:firstColumn="1" w:val="04a0" w:noHBand="0" w:noVBand="1"/>
       </w:tblPr>
       <w:tblGrid>
-        <w:gridCol w:w="916"/>
-        <w:gridCol w:w="7949"/>
+        <w:gridCol w:w="914"/>
+        <w:gridCol w:w="7951"/>
       </w:tblGrid>
       <w:tr>
         <w:trPr/>
         <w:tc>
           <w:tcPr>
-            <w:tcW w:w="916" w:type="dxa"/>
+            <w:tcW w:w="914" w:type="dxa"/>
             <w:tcBorders/>
             <w:shd w:fill="auto" w:val="clear"/>
           </w:tcPr>
@@ -48,7 +48,7 @@
         </w:tc>
         <w:tc>
           <w:tcPr>
-            <w:tcW w:w="7949" w:type="dxa"/>
+            <w:tcW w:w="7951" w:type="dxa"/>
             <w:tcBorders/>
             <w:shd w:fill="auto" w:val="clear"/>
           </w:tcPr>
@@ -371,20 +371,7 @@
           <w:rFonts w:eastAsia="Calibri" w:cs="Times New Roman" w:ascii="Times New Roman" w:hAnsi="Times New Roman"/>
           <w:sz w:val="44"/>
         </w:rPr>
-        <w:t xml:space="preserve">Лабораторная работа </w:t>
-      </w:r>
-      <w:r>
-        <w:rPr>
-          <w:rFonts w:eastAsia="Calibri" w:cs="Times New Roman" w:ascii="Times New Roman" w:hAnsi="Times New Roman"/>
-          <w:sz w:val="44"/>
-        </w:rPr>
-        <w:t>№1</w:t>
-      </w:r>
-      <w:r>
-        <w:rPr>
-          <w:rFonts w:eastAsia="Calibri" w:cs="Times New Roman" w:ascii="Times New Roman" w:hAnsi="Times New Roman"/>
-          <w:sz w:val="44"/>
-        </w:rPr>
+        <w:t>Лабораторная работа №1</w:t>
         <w:br/>
       </w:r>
       <w:r>
@@ -523,7 +510,7 @@
       <w:pPr>
         <w:pStyle w:val="Normal"/>
         <w:spacing w:lineRule="auto" w:line="240" w:before="0" w:after="0"/>
-        <w:ind w:left="4956" w:right="565" w:hanging="0"/>
+        <w:ind w:left="5664" w:right="565" w:hanging="0"/>
         <w:rPr/>
       </w:pPr>
       <w:r>
@@ -681,70 +668,16 @@
       </w:r>
     </w:p>
     <w:sectPr>
-      <w:footerReference w:type="default" r:id="rId2"/>
       <w:type w:val="nextPage"/>
       <w:pgSz w:w="11906" w:h="16838"/>
-      <w:pgMar w:left="1701" w:right="1134" w:header="0" w:top="1134" w:footer="709" w:bottom="1134" w:gutter="0"/>
+      <w:pgMar w:left="1701" w:right="567" w:header="0" w:top="1134" w:footer="0" w:bottom="1134" w:gutter="0"/>
       <w:pgNumType w:fmt="decimal"/>
       <w:formProt w:val="false"/>
-      <w:titlePg/>
       <w:textDirection w:val="lrTb"/>
       <w:docGrid w:type="default" w:linePitch="360" w:charSpace="4096"/>
     </w:sectPr>
   </w:body>
 </w:document>
-</file>
-
-<file path=word/footer1.xml><?xml version="1.0" encoding="utf-8"?>
-<w:ftr xmlns:o="urn:schemas-microsoft-com:office:office" xmlns:r="http://schemas.openxmlformats.org/officeDocument/2006/relationships" xmlns:v="urn:schemas-microsoft-com:vml" xmlns:w="http://schemas.openxmlformats.org/wordprocessingml/2006/main" xmlns:w10="urn:schemas-microsoft-com:office:word" xmlns:wp="http://schemas.openxmlformats.org/drawingml/2006/wordprocessingDrawing" xmlns:wps="http://schemas.microsoft.com/office/word/2010/wordprocessingShape" xmlns:wpg="http://schemas.microsoft.com/office/word/2010/wordprocessingGroup" xmlns:mc="http://schemas.openxmlformats.org/markup-compatibility/2006" xmlns:wp14="http://schemas.microsoft.com/office/word/2010/wordprocessingDrawing" xmlns:w14="http://schemas.microsoft.com/office/word/2010/wordml" mc:Ignorable="w14 wp14">
-  <w:sdt>
-    <w:sdtPr>
-      <w:docPartObj>
-        <w:docPartGallery w:val="Page Numbers (Bottom of Page)"/>
-        <w:docPartUnique w:val="true"/>
-      </w:docPartObj>
-      <w:id w:val="347208971"/>
-    </w:sdtPr>
-    <w:sdtContent>
-      <w:p>
-        <w:pPr>
-          <w:pStyle w:val="Footer"/>
-          <w:jc w:val="center"/>
-          <w:rPr/>
-        </w:pPr>
-        <w:r>
-          <w:rPr/>
-          <w:fldChar w:fldCharType="begin"/>
-        </w:r>
-        <w:r>
-          <w:rPr/>
-          <w:instrText> PAGE </w:instrText>
-        </w:r>
-        <w:r>
-          <w:rPr/>
-          <w:fldChar w:fldCharType="separate"/>
-        </w:r>
-        <w:r>
-          <w:rPr/>
-          <w:t>2</w:t>
-        </w:r>
-        <w:r>
-          <w:rPr/>
-          <w:fldChar w:fldCharType="end"/>
-        </w:r>
-      </w:p>
-    </w:sdtContent>
-  </w:sdt>
-  <w:p>
-    <w:pPr>
-      <w:pStyle w:val="Footer"/>
-      <w:rPr/>
-    </w:pPr>
-    <w:r>
-      <w:rPr/>
-    </w:r>
-  </w:p>
-</w:ftr>
 </file>
 
 <file path=word/styles.xml><?xml version="1.0" encoding="utf-8"?>

--- a/lab_01/report/Title.docx
+++ b/lab_01/report/Title.docx
@@ -58,9 +58,7 @@
               <w:spacing w:lineRule="auto" w:line="240" w:before="0" w:after="0"/>
               <w:jc w:val="center"/>
               <w:rPr>
-                <w:rFonts w:ascii="Times New Roman" w:hAnsi="Times New Roman" w:eastAsia="Calibri" w:cs="Times New Roman"/>
-                <w:b/>
-                <w:b/>
+                <w:rFonts w:ascii="Times New Roman" w:hAnsi="Times New Roman"/>
               </w:rPr>
             </w:pPr>
             <w:r>
@@ -77,9 +75,7 @@
               <w:spacing w:lineRule="auto" w:line="240" w:before="0" w:after="0"/>
               <w:jc w:val="center"/>
               <w:rPr>
-                <w:rFonts w:ascii="Times New Roman" w:hAnsi="Times New Roman" w:eastAsia="Calibri" w:cs="Times New Roman"/>
-                <w:b/>
-                <w:b/>
+                <w:rFonts w:ascii="Times New Roman" w:hAnsi="Times New Roman"/>
               </w:rPr>
             </w:pPr>
             <w:r>
@@ -96,9 +92,7 @@
               <w:spacing w:lineRule="auto" w:line="240" w:before="0" w:after="0"/>
               <w:jc w:val="center"/>
               <w:rPr>
-                <w:rFonts w:ascii="Times New Roman" w:hAnsi="Times New Roman" w:eastAsia="Calibri" w:cs="Times New Roman"/>
-                <w:b/>
-                <w:b/>
+                <w:rFonts w:ascii="Times New Roman" w:hAnsi="Times New Roman"/>
               </w:rPr>
             </w:pPr>
             <w:r>
@@ -116,9 +110,7 @@
               <w:ind w:right="-2" w:hanging="0"/>
               <w:jc w:val="center"/>
               <w:rPr>
-                <w:rFonts w:ascii="Times New Roman" w:hAnsi="Times New Roman" w:eastAsia="Calibri" w:cs="Times New Roman"/>
-                <w:b/>
-                <w:b/>
+                <w:rFonts w:ascii="Times New Roman" w:hAnsi="Times New Roman"/>
               </w:rPr>
             </w:pPr>
             <w:r>
@@ -136,9 +128,7 @@
               <w:ind w:right="-2" w:hanging="0"/>
               <w:jc w:val="center"/>
               <w:rPr>
-                <w:rFonts w:ascii="Times New Roman" w:hAnsi="Times New Roman" w:eastAsia="Calibri" w:cs="Times New Roman"/>
-                <w:b/>
-                <w:b/>
+                <w:rFonts w:ascii="Times New Roman" w:hAnsi="Times New Roman"/>
               </w:rPr>
             </w:pPr>
             <w:r>
@@ -155,9 +145,7 @@
               <w:spacing w:lineRule="auto" w:line="240" w:before="0" w:after="0"/>
               <w:jc w:val="center"/>
               <w:rPr>
-                <w:rFonts w:ascii="Times New Roman" w:hAnsi="Times New Roman" w:eastAsia="Calibri" w:cs="Times New Roman"/>
-                <w:b/>
-                <w:b/>
+                <w:rFonts w:ascii="Times New Roman" w:hAnsi="Times New Roman"/>
               </w:rPr>
             </w:pPr>
             <w:r>
@@ -174,9 +162,7 @@
               <w:spacing w:lineRule="auto" w:line="240" w:before="0" w:after="0"/>
               <w:jc w:val="center"/>
               <w:rPr>
-                <w:rFonts w:ascii="Times New Roman" w:hAnsi="Times New Roman" w:eastAsia="Calibri" w:cs="Times New Roman"/>
-                <w:b/>
-                <w:b/>
+                <w:rFonts w:ascii="Times New Roman" w:hAnsi="Times New Roman"/>
               </w:rPr>
             </w:pPr>
             <w:r>
@@ -217,7 +203,7 @@
         <w:pStyle w:val="Normal"/>
         <w:spacing w:lineRule="auto" w:line="240" w:before="0" w:after="0"/>
         <w:rPr>
-          <w:rFonts w:ascii="Times New Roman" w:hAnsi="Times New Roman" w:eastAsia="Calibri" w:cs="Times New Roman"/>
+          <w:rFonts w:ascii="Times New Roman" w:hAnsi="Times New Roman"/>
         </w:rPr>
       </w:pPr>
       <w:r>
@@ -364,7 +350,9 @@
         <w:pStyle w:val="Normal"/>
         <w:spacing w:lineRule="auto" w:line="240" w:before="0" w:after="0"/>
         <w:jc w:val="center"/>
-        <w:rPr/>
+        <w:rPr>
+          <w:rFonts w:ascii="Times New Roman" w:hAnsi="Times New Roman"/>
+        </w:rPr>
       </w:pPr>
       <w:r>
         <w:rPr>
@@ -511,7 +499,9 @@
         <w:pStyle w:val="Normal"/>
         <w:spacing w:lineRule="auto" w:line="240" w:before="0" w:after="0"/>
         <w:ind w:left="5664" w:right="565" w:hanging="0"/>
-        <w:rPr/>
+        <w:rPr>
+          <w:rFonts w:ascii="Times New Roman" w:hAnsi="Times New Roman"/>
+        </w:rPr>
       </w:pPr>
       <w:r>
         <w:rPr>
@@ -661,10 +651,13 @@
       <w:r>
         <w:rPr>
           <w:rFonts w:eastAsia="Calibri" w:cs="Times New Roman" w:ascii="Times New Roman" w:hAnsi="Times New Roman"/>
-          <w:i/>
+          <w:b w:val="false"/>
+          <w:bCs w:val="false"/>
+          <w:i w:val="false"/>
+          <w:iCs w:val="false"/>
           <w:sz w:val="28"/>
         </w:rPr>
-        <w:t>2019 г.</w:t>
+        <w:t>2020 г.</w:t>
       </w:r>
     </w:p>
     <w:sectPr>
